--- a/readme pico11.docx
+++ b/readme pico11.docx
@@ -211,6 +211,91 @@
           <w:shd w:fill="auto" w:val="clear"/>
         </w:rPr>
         <w:t xml:space="preserve"> Дистанция на которую должен измениться сигнал, для перезарядки триггера к следующему событию.</w:t>
+      </w:r>
+    </w:p>
+    <w:p>
+      <w:pPr>
+        <w:numPr>
+          <w:ilvl w:val="0"/>
+          <w:numId w:val="1"/>
+        </w:numPr>
+        <w:spacing w:before="0" w:after="200" w:line="276"/>
+        <w:ind w:right="0" w:left="720" w:hanging="360"/>
+        <w:jc w:val="left"/>
+        <w:rPr>
+          <w:rFonts w:ascii="Calibri" w:hAnsi="Calibri" w:cs="Calibri" w:eastAsia="Calibri"/>
+          <w:color w:val="auto"/>
+          <w:spacing w:val="0"/>
+          <w:position w:val="0"/>
+          <w:sz w:val="22"/>
+          <w:shd w:fill="auto" w:val="clear"/>
+        </w:rPr>
+      </w:pPr>
+      <w:r>
+        <w:rPr>
+          <w:rFonts w:ascii="Calibri" w:hAnsi="Calibri" w:cs="Calibri" w:eastAsia="Calibri"/>
+          <w:color w:val="000000"/>
+          <w:spacing w:val="0"/>
+          <w:position w:val="0"/>
+          <w:sz w:val="22"/>
+          <w:shd w:fill="auto" w:val="clear"/>
+        </w:rPr>
+        <w:t xml:space="preserve">ThresholdMode -- </w:t>
+      </w:r>
+      <w:r>
+        <w:rPr>
+          <w:rFonts w:ascii="Calibri" w:hAnsi="Calibri" w:cs="Calibri" w:eastAsia="Calibri"/>
+          <w:color w:val="000000"/>
+          <w:spacing w:val="0"/>
+          <w:position w:val="0"/>
+          <w:sz w:val="22"/>
+          <w:shd w:fill="auto" w:val="clear"/>
+        </w:rPr>
+        <w:t xml:space="preserve">Позволяет выбрать тип триггера.</w:t>
+      </w:r>
+      <w:r>
+        <w:rPr>
+          <w:rFonts w:ascii="Calibri" w:hAnsi="Calibri" w:cs="Calibri" w:eastAsia="Calibri"/>
+          <w:color w:val="auto"/>
+          <w:spacing w:val="0"/>
+          <w:position w:val="0"/>
+          <w:sz w:val="22"/>
+          <w:shd w:fill="auto" w:val="clear"/>
+        </w:rPr>
+        <w:br/>
+      </w:r>
+      <w:r>
+        <w:rPr>
+          <w:rFonts w:ascii="Calibri" w:hAnsi="Calibri" w:cs="Calibri" w:eastAsia="Calibri"/>
+          <w:color w:val="000000"/>
+          <w:spacing w:val="0"/>
+          <w:position w:val="0"/>
+          <w:sz w:val="22"/>
+          <w:shd w:fill="auto" w:val="clear"/>
+        </w:rPr>
+        <w:t xml:space="preserve">LEVEL = 0</w:t>
+      </w:r>
+      <w:r>
+        <w:rPr>
+          <w:rFonts w:ascii="Calibri" w:hAnsi="Calibri" w:cs="Calibri" w:eastAsia="Calibri"/>
+          <w:color w:val="auto"/>
+          <w:spacing w:val="0"/>
+          <w:position w:val="0"/>
+          <w:sz w:val="22"/>
+          <w:shd w:fill="auto" w:val="clear"/>
+        </w:rPr>
+        <w:br/>
+      </w:r>
+      <w:r>
+        <w:rPr>
+          <w:rFonts w:ascii="Calibri" w:hAnsi="Calibri" w:cs="Calibri" w:eastAsia="Calibri"/>
+          <w:color w:val="000000"/>
+          <w:spacing w:val="0"/>
+          <w:position w:val="0"/>
+          <w:sz w:val="22"/>
+          <w:shd w:fill="auto" w:val="clear"/>
+        </w:rPr>
+        <w:t xml:space="preserve">WINDOW = 1</w:t>
       </w:r>
     </w:p>
     <w:p>
@@ -580,7 +665,51 @@
           <w:sz w:val="22"/>
           <w:shd w:fill="auto" w:val="clear"/>
         </w:rPr>
-        <w:t xml:space="preserve">1=вкл.</w:t>
+        <w:t xml:space="preserve">1</w:t>
+      </w:r>
+      <w:r>
+        <w:rPr>
+          <w:rFonts w:ascii="Calibri" w:hAnsi="Calibri" w:cs="Calibri" w:eastAsia="Calibri"/>
+          <w:color w:val="auto"/>
+          <w:spacing w:val="0"/>
+          <w:position w:val="0"/>
+          <w:sz w:val="22"/>
+          <w:shd w:fill="auto" w:val="clear"/>
+        </w:rPr>
+        <w:t xml:space="preserve"> </w:t>
+      </w:r>
+      <w:r>
+        <w:rPr>
+          <w:rFonts w:ascii="Calibri" w:hAnsi="Calibri" w:cs="Calibri" w:eastAsia="Calibri"/>
+          <w:color w:val="auto"/>
+          <w:spacing w:val="0"/>
+          <w:position w:val="0"/>
+          <w:sz w:val="22"/>
+          <w:shd w:fill="auto" w:val="clear"/>
+        </w:rPr>
+        <w:t xml:space="preserve">=</w:t>
+      </w:r>
+      <w:r>
+        <w:rPr>
+          <w:rFonts w:ascii="Calibri" w:hAnsi="Calibri" w:cs="Calibri" w:eastAsia="Calibri"/>
+          <w:color w:val="auto"/>
+          <w:spacing w:val="0"/>
+          <w:position w:val="0"/>
+          <w:sz w:val="22"/>
+          <w:shd w:fill="auto" w:val="clear"/>
+        </w:rPr>
+        <w:t xml:space="preserve"> </w:t>
+      </w:r>
+      <w:r>
+        <w:rPr>
+          <w:rFonts w:ascii="Calibri" w:hAnsi="Calibri" w:cs="Calibri" w:eastAsia="Calibri"/>
+          <w:color w:val="auto"/>
+          <w:spacing w:val="0"/>
+          <w:position w:val="0"/>
+          <w:sz w:val="22"/>
+          <w:shd w:fill="auto" w:val="clear"/>
+        </w:rPr>
+        <w:t xml:space="preserve">вкл.</w:t>
       </w:r>
     </w:p>
     <w:p>
